--- a/[docs]/website manual/website manual - pwplus.co.th - 20150209.docx
+++ b/[docs]/website manual/website manual - pwplus.co.th - 20150209.docx
@@ -145,7 +145,119 @@
         <mc:AlternateContent>
           <mc:Choice Requires="wps">
             <w:drawing>
-              <wp:anchor distT="0" distB="0" distL="114300" distR="114300" simplePos="0" relativeHeight="251686912" behindDoc="0" locked="0" layoutInCell="1" allowOverlap="1" wp14:anchorId="0FC03EBD" wp14:editId="5D3397C0">
+              <wp:anchor distT="0" distB="0" distL="114300" distR="114300" simplePos="0" relativeHeight="251680768" behindDoc="0" locked="0" layoutInCell="1" allowOverlap="1" wp14:anchorId="731A318C" wp14:editId="4EEBB33B">
+                <wp:simplePos x="0" y="0"/>
+                <wp:positionH relativeFrom="column">
+                  <wp:posOffset>4342765</wp:posOffset>
+                </wp:positionH>
+                <wp:positionV relativeFrom="paragraph">
+                  <wp:posOffset>130648</wp:posOffset>
+                </wp:positionV>
+                <wp:extent cx="207010" cy="241300"/>
+                <wp:effectExtent l="0" t="0" r="0" b="6350"/>
+                <wp:wrapNone/>
+                <wp:docPr id="14" name="Text Box 14"/>
+                <wp:cNvGraphicFramePr/>
+                <a:graphic xmlns:a="http://schemas.openxmlformats.org/drawingml/2006/main">
+                  <a:graphicData uri="http://schemas.microsoft.com/office/word/2010/wordprocessingShape">
+                    <wps:wsp>
+                      <wps:cNvSpPr txBox="1"/>
+                      <wps:spPr>
+                        <a:xfrm>
+                          <a:off x="0" y="0"/>
+                          <a:ext cx="207010" cy="241300"/>
+                        </a:xfrm>
+                        <a:prstGeom prst="rect">
+                          <a:avLst/>
+                        </a:prstGeom>
+                        <a:noFill/>
+                        <a:ln w="6350">
+                          <a:noFill/>
+                        </a:ln>
+                        <a:effectLst/>
+                      </wps:spPr>
+                      <wps:style>
+                        <a:lnRef idx="0">
+                          <a:schemeClr val="accent1"/>
+                        </a:lnRef>
+                        <a:fillRef idx="0">
+                          <a:schemeClr val="accent1"/>
+                        </a:fillRef>
+                        <a:effectRef idx="0">
+                          <a:schemeClr val="accent1"/>
+                        </a:effectRef>
+                        <a:fontRef idx="minor">
+                          <a:schemeClr val="dk1"/>
+                        </a:fontRef>
+                      </wps:style>
+                      <wps:txbx>
+                        <w:txbxContent>
+                          <w:p>
+                            <w:pPr>
+                              <w:rPr>
+                                <w:color w:val="FFFFFF" w:themeColor="background1"/>
+                              </w:rPr>
+                            </w:pPr>
+                            <w:r>
+                              <w:rPr>
+                                <w:color w:val="FFFFFF" w:themeColor="background1"/>
+                              </w:rPr>
+                              <w:t>2</w:t>
+                            </w:r>
+                          </w:p>
+                        </w:txbxContent>
+                      </wps:txbx>
+                      <wps:bodyPr rot="0" spcFirstLastPara="0" vertOverflow="overflow" horzOverflow="overflow" vert="horz" wrap="square" lIns="91440" tIns="45720" rIns="91440" bIns="45720" numCol="1" spcCol="0" rtlCol="0" fromWordArt="0" anchor="t" anchorCtr="0" forceAA="0" compatLnSpc="1">
+                        <a:prstTxWarp prst="textNoShape">
+                          <a:avLst/>
+                        </a:prstTxWarp>
+                        <a:noAutofit/>
+                      </wps:bodyPr>
+                    </wps:wsp>
+                  </a:graphicData>
+                </a:graphic>
+              </wp:anchor>
+            </w:drawing>
+          </mc:Choice>
+          <mc:Fallback>
+            <w:pict>
+              <v:shapetype w14:anchorId="731A318C" id="_x0000_t202" coordsize="21600,21600" o:spt="202" path="m,l,21600r21600,l21600,xe">
+                <v:stroke joinstyle="miter"/>
+                <v:path gradientshapeok="t" o:connecttype="rect"/>
+              </v:shapetype>
+              <v:shape id="Text Box 14" o:spid="_x0000_s1027" type="#_x0000_t202" style="position:absolute;left:0;text-align:left;margin-left:341.95pt;margin-top:10.3pt;width:16.3pt;height:19pt;z-index:251680768;visibility:visible;mso-wrap-style:square;mso-wrap-distance-left:9pt;mso-wrap-distance-top:0;mso-wrap-distance-right:9pt;mso-wrap-distance-bottom:0;mso-position-horizontal:absolute;mso-position-horizontal-relative:text;mso-position-vertical:absolute;mso-position-vertical-relative:text;v-text-anchor:top" o:gfxdata="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" filled="f" stroked="f" strokeweight=".5pt">
+                <v:textbox>
+                  <w:txbxContent>
+                    <w:p>
+                      <w:pPr>
+                        <w:rPr>
+                          <w:color w:val="FFFFFF" w:themeColor="background1"/>
+                        </w:rPr>
+                      </w:pPr>
+                      <w:r>
+                        <w:rPr>
+                          <w:color w:val="FFFFFF" w:themeColor="background1"/>
+                        </w:rPr>
+                        <w:t>2</w:t>
+                      </w:r>
+                    </w:p>
+                  </w:txbxContent>
+                </v:textbox>
+              </v:shape>
+            </w:pict>
+          </mc:Fallback>
+        </mc:AlternateContent>
+      </w:r>
+      <w:r>
+        <w:rPr>
+          <w:rFonts w:asciiTheme="minorBidi" w:hAnsiTheme="minorBidi"/>
+          <w:noProof/>
+          <w:sz w:val="28"/>
+        </w:rPr>
+        <mc:AlternateContent>
+          <mc:Choice Requires="wps">
+            <w:drawing>
+              <wp:anchor distT="0" distB="0" distL="114300" distR="114300" simplePos="0" relativeHeight="251686912" behindDoc="0" locked="0" layoutInCell="1" allowOverlap="1" wp14:anchorId="040CCD17" wp14:editId="7A249BC2">
                 <wp:simplePos x="0" y="0"/>
                 <wp:positionH relativeFrom="column">
                   <wp:posOffset>986790</wp:posOffset>
@@ -157,6 +269,654 @@
                 <wp:effectExtent l="0" t="0" r="0" b="6350"/>
                 <wp:wrapNone/>
                 <wp:docPr id="17" name="Text Box 17"/>
+                <wp:cNvGraphicFramePr/>
+                <a:graphic xmlns:a="http://schemas.openxmlformats.org/drawingml/2006/main">
+                  <a:graphicData uri="http://schemas.microsoft.com/office/word/2010/wordprocessingShape">
+                    <wps:wsp>
+                      <wps:cNvSpPr txBox="1"/>
+                      <wps:spPr>
+                        <a:xfrm>
+                          <a:off x="0" y="0"/>
+                          <a:ext cx="207010" cy="241300"/>
+                        </a:xfrm>
+                        <a:prstGeom prst="rect">
+                          <a:avLst/>
+                        </a:prstGeom>
+                        <a:noFill/>
+                        <a:ln w="6350">
+                          <a:noFill/>
+                        </a:ln>
+                        <a:effectLst/>
+                      </wps:spPr>
+                      <wps:style>
+                        <a:lnRef idx="0">
+                          <a:schemeClr val="accent1"/>
+                        </a:lnRef>
+                        <a:fillRef idx="0">
+                          <a:schemeClr val="accent1"/>
+                        </a:fillRef>
+                        <a:effectRef idx="0">
+                          <a:schemeClr val="accent1"/>
+                        </a:effectRef>
+                        <a:fontRef idx="minor">
+                          <a:schemeClr val="dk1"/>
+                        </a:fontRef>
+                      </wps:style>
+                      <wps:txbx>
+                        <w:txbxContent>
+                          <w:p>
+                            <w:pPr>
+                              <w:rPr>
+                                <w:color w:val="FFFFFF" w:themeColor="background1"/>
+                              </w:rPr>
+                            </w:pPr>
+                            <w:r>
+                              <w:rPr>
+                                <w:color w:val="FFFFFF" w:themeColor="background1"/>
+                              </w:rPr>
+                              <w:t>5</w:t>
+                            </w:r>
+                          </w:p>
+                        </w:txbxContent>
+                      </wps:txbx>
+                      <wps:bodyPr rot="0" spcFirstLastPara="0" vertOverflow="overflow" horzOverflow="overflow" vert="horz" wrap="square" lIns="91440" tIns="45720" rIns="91440" bIns="45720" numCol="1" spcCol="0" rtlCol="0" fromWordArt="0" anchor="t" anchorCtr="0" forceAA="0" compatLnSpc="1">
+                        <a:prstTxWarp prst="textNoShape">
+                          <a:avLst/>
+                        </a:prstTxWarp>
+                        <a:noAutofit/>
+                      </wps:bodyPr>
+                    </wps:wsp>
+                  </a:graphicData>
+                </a:graphic>
+              </wp:anchor>
+            </w:drawing>
+          </mc:Choice>
+          <mc:Fallback>
+            <w:pict>
+              <v:shape w14:anchorId="040CCD17" id="Text Box 17" o:spid="_x0000_s1028" type="#_x0000_t202" style="position:absolute;left:0;text-align:left;margin-left:77.7pt;margin-top:246.55pt;width:16.3pt;height:19pt;z-index:251686912;visibility:visible;mso-wrap-style:square;mso-wrap-distance-left:9pt;mso-wrap-distance-top:0;mso-wrap-distance-right:9pt;mso-wrap-distance-bottom:0;mso-position-horizontal:absolute;mso-position-horizontal-relative:text;mso-position-vertical:absolute;mso-position-vertical-relative:text;v-text-anchor:top" o:gfxdata="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" filled="f" stroked="f" strokeweight=".5pt">
+                <v:textbox>
+                  <w:txbxContent>
+                    <w:p>
+                      <w:pPr>
+                        <w:rPr>
+                          <w:color w:val="FFFFFF" w:themeColor="background1"/>
+                        </w:rPr>
+                      </w:pPr>
+                      <w:r>
+                        <w:rPr>
+                          <w:color w:val="FFFFFF" w:themeColor="background1"/>
+                        </w:rPr>
+                        <w:t>5</w:t>
+                      </w:r>
+                    </w:p>
+                  </w:txbxContent>
+                </v:textbox>
+              </v:shape>
+            </w:pict>
+          </mc:Fallback>
+        </mc:AlternateContent>
+      </w:r>
+      <w:r>
+        <w:rPr>
+          <w:rFonts w:asciiTheme="minorBidi" w:hAnsiTheme="minorBidi"/>
+          <w:noProof/>
+          <w:sz w:val="28"/>
+        </w:rPr>
+        <mc:AlternateContent>
+          <mc:Choice Requires="wps">
+            <w:drawing>
+              <wp:anchor distT="0" distB="0" distL="114300" distR="114300" simplePos="0" relativeHeight="251695104" behindDoc="0" locked="0" layoutInCell="1" allowOverlap="1" wp14:anchorId="697853D9" wp14:editId="48359BDA">
+                <wp:simplePos x="0" y="0"/>
+                <wp:positionH relativeFrom="column">
+                  <wp:posOffset>2831465</wp:posOffset>
+                </wp:positionH>
+                <wp:positionV relativeFrom="paragraph">
+                  <wp:posOffset>4866640</wp:posOffset>
+                </wp:positionV>
+                <wp:extent cx="207010" cy="241300"/>
+                <wp:effectExtent l="0" t="0" r="0" b="6350"/>
+                <wp:wrapNone/>
+                <wp:docPr id="21" name="Text Box 21"/>
+                <wp:cNvGraphicFramePr/>
+                <a:graphic xmlns:a="http://schemas.openxmlformats.org/drawingml/2006/main">
+                  <a:graphicData uri="http://schemas.microsoft.com/office/word/2010/wordprocessingShape">
+                    <wps:wsp>
+                      <wps:cNvSpPr txBox="1"/>
+                      <wps:spPr>
+                        <a:xfrm>
+                          <a:off x="0" y="0"/>
+                          <a:ext cx="207010" cy="241300"/>
+                        </a:xfrm>
+                        <a:prstGeom prst="rect">
+                          <a:avLst/>
+                        </a:prstGeom>
+                        <a:noFill/>
+                        <a:ln w="6350">
+                          <a:noFill/>
+                        </a:ln>
+                        <a:effectLst/>
+                      </wps:spPr>
+                      <wps:style>
+                        <a:lnRef idx="0">
+                          <a:schemeClr val="accent1"/>
+                        </a:lnRef>
+                        <a:fillRef idx="0">
+                          <a:schemeClr val="accent1"/>
+                        </a:fillRef>
+                        <a:effectRef idx="0">
+                          <a:schemeClr val="accent1"/>
+                        </a:effectRef>
+                        <a:fontRef idx="minor">
+                          <a:schemeClr val="dk1"/>
+                        </a:fontRef>
+                      </wps:style>
+                      <wps:txbx>
+                        <w:txbxContent>
+                          <w:p>
+                            <w:pPr>
+                              <w:rPr>
+                                <w:color w:val="FFFFFF" w:themeColor="background1"/>
+                              </w:rPr>
+                            </w:pPr>
+                            <w:r>
+                              <w:rPr>
+                                <w:color w:val="FFFFFF" w:themeColor="background1"/>
+                              </w:rPr>
+                              <w:t>9</w:t>
+                            </w:r>
+                          </w:p>
+                        </w:txbxContent>
+                      </wps:txbx>
+                      <wps:bodyPr rot="0" spcFirstLastPara="0" vertOverflow="overflow" horzOverflow="overflow" vert="horz" wrap="square" lIns="91440" tIns="45720" rIns="91440" bIns="45720" numCol="1" spcCol="0" rtlCol="0" fromWordArt="0" anchor="t" anchorCtr="0" forceAA="0" compatLnSpc="1">
+                        <a:prstTxWarp prst="textNoShape">
+                          <a:avLst/>
+                        </a:prstTxWarp>
+                        <a:noAutofit/>
+                      </wps:bodyPr>
+                    </wps:wsp>
+                  </a:graphicData>
+                </a:graphic>
+              </wp:anchor>
+            </w:drawing>
+          </mc:Choice>
+          <mc:Fallback>
+            <w:pict>
+              <v:shape w14:anchorId="697853D9" id="Text Box 21" o:spid="_x0000_s1029" type="#_x0000_t202" style="position:absolute;left:0;text-align:left;margin-left:222.95pt;margin-top:383.2pt;width:16.3pt;height:19pt;z-index:251695104;visibility:visible;mso-wrap-style:square;mso-wrap-distance-left:9pt;mso-wrap-distance-top:0;mso-wrap-distance-right:9pt;mso-wrap-distance-bottom:0;mso-position-horizontal:absolute;mso-position-horizontal-relative:text;mso-position-vertical:absolute;mso-position-vertical-relative:text;v-text-anchor:top" o:gfxdata="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" filled="f" stroked="f" strokeweight=".5pt">
+                <v:textbox>
+                  <w:txbxContent>
+                    <w:p>
+                      <w:pPr>
+                        <w:rPr>
+                          <w:color w:val="FFFFFF" w:themeColor="background1"/>
+                        </w:rPr>
+                      </w:pPr>
+                      <w:r>
+                        <w:rPr>
+                          <w:color w:val="FFFFFF" w:themeColor="background1"/>
+                        </w:rPr>
+                        <w:t>9</w:t>
+                      </w:r>
+                    </w:p>
+                  </w:txbxContent>
+                </v:textbox>
+              </v:shape>
+            </w:pict>
+          </mc:Fallback>
+        </mc:AlternateContent>
+      </w:r>
+      <w:r>
+        <w:rPr>
+          <w:rFonts w:asciiTheme="minorBidi" w:hAnsiTheme="minorBidi"/>
+          <w:noProof/>
+          <w:sz w:val="28"/>
+        </w:rPr>
+        <mc:AlternateContent>
+          <mc:Choice Requires="wps">
+            <w:drawing>
+              <wp:anchor distT="0" distB="0" distL="114300" distR="114300" simplePos="0" relativeHeight="251693056" behindDoc="0" locked="0" layoutInCell="1" allowOverlap="1" wp14:anchorId="4BA8C2E0" wp14:editId="2448EC8F">
+                <wp:simplePos x="0" y="0"/>
+                <wp:positionH relativeFrom="column">
+                  <wp:posOffset>2152650</wp:posOffset>
+                </wp:positionH>
+                <wp:positionV relativeFrom="paragraph">
+                  <wp:posOffset>4867275</wp:posOffset>
+                </wp:positionV>
+                <wp:extent cx="207010" cy="241300"/>
+                <wp:effectExtent l="0" t="0" r="0" b="6350"/>
+                <wp:wrapNone/>
+                <wp:docPr id="20" name="Text Box 20"/>
+                <wp:cNvGraphicFramePr/>
+                <a:graphic xmlns:a="http://schemas.openxmlformats.org/drawingml/2006/main">
+                  <a:graphicData uri="http://schemas.microsoft.com/office/word/2010/wordprocessingShape">
+                    <wps:wsp>
+                      <wps:cNvSpPr txBox="1"/>
+                      <wps:spPr>
+                        <a:xfrm>
+                          <a:off x="0" y="0"/>
+                          <a:ext cx="207010" cy="241300"/>
+                        </a:xfrm>
+                        <a:prstGeom prst="rect">
+                          <a:avLst/>
+                        </a:prstGeom>
+                        <a:noFill/>
+                        <a:ln w="6350">
+                          <a:noFill/>
+                        </a:ln>
+                        <a:effectLst/>
+                      </wps:spPr>
+                      <wps:style>
+                        <a:lnRef idx="0">
+                          <a:schemeClr val="accent1"/>
+                        </a:lnRef>
+                        <a:fillRef idx="0">
+                          <a:schemeClr val="accent1"/>
+                        </a:fillRef>
+                        <a:effectRef idx="0">
+                          <a:schemeClr val="accent1"/>
+                        </a:effectRef>
+                        <a:fontRef idx="minor">
+                          <a:schemeClr val="dk1"/>
+                        </a:fontRef>
+                      </wps:style>
+                      <wps:txbx>
+                        <w:txbxContent>
+                          <w:p>
+                            <w:pPr>
+                              <w:rPr>
+                                <w:color w:val="FFFFFF" w:themeColor="background1"/>
+                              </w:rPr>
+                            </w:pPr>
+                            <w:r>
+                              <w:rPr>
+                                <w:color w:val="FFFFFF" w:themeColor="background1"/>
+                              </w:rPr>
+                              <w:t>8</w:t>
+                            </w:r>
+                          </w:p>
+                        </w:txbxContent>
+                      </wps:txbx>
+                      <wps:bodyPr rot="0" spcFirstLastPara="0" vertOverflow="overflow" horzOverflow="overflow" vert="horz" wrap="square" lIns="91440" tIns="45720" rIns="91440" bIns="45720" numCol="1" spcCol="0" rtlCol="0" fromWordArt="0" anchor="t" anchorCtr="0" forceAA="0" compatLnSpc="1">
+                        <a:prstTxWarp prst="textNoShape">
+                          <a:avLst/>
+                        </a:prstTxWarp>
+                        <a:noAutofit/>
+                      </wps:bodyPr>
+                    </wps:wsp>
+                  </a:graphicData>
+                </a:graphic>
+              </wp:anchor>
+            </w:drawing>
+          </mc:Choice>
+          <mc:Fallback>
+            <w:pict>
+              <v:shape w14:anchorId="4BA8C2E0" id="Text Box 20" o:spid="_x0000_s1030" type="#_x0000_t202" style="position:absolute;left:0;text-align:left;margin-left:169.5pt;margin-top:383.25pt;width:16.3pt;height:19pt;z-index:251693056;visibility:visible;mso-wrap-style:square;mso-wrap-distance-left:9pt;mso-wrap-distance-top:0;mso-wrap-distance-right:9pt;mso-wrap-distance-bottom:0;mso-position-horizontal:absolute;mso-position-horizontal-relative:text;mso-position-vertical:absolute;mso-position-vertical-relative:text;v-text-anchor:top" o:gfxdata="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" filled="f" stroked="f" strokeweight=".5pt">
+                <v:textbox>
+                  <w:txbxContent>
+                    <w:p>
+                      <w:pPr>
+                        <w:rPr>
+                          <w:color w:val="FFFFFF" w:themeColor="background1"/>
+                        </w:rPr>
+                      </w:pPr>
+                      <w:r>
+                        <w:rPr>
+                          <w:color w:val="FFFFFF" w:themeColor="background1"/>
+                        </w:rPr>
+                        <w:t>8</w:t>
+                      </w:r>
+                    </w:p>
+                  </w:txbxContent>
+                </v:textbox>
+              </v:shape>
+            </w:pict>
+          </mc:Fallback>
+        </mc:AlternateContent>
+      </w:r>
+      <w:r>
+        <w:rPr>
+          <w:rFonts w:asciiTheme="minorBidi" w:hAnsiTheme="minorBidi"/>
+          <w:noProof/>
+          <w:sz w:val="28"/>
+        </w:rPr>
+        <mc:AlternateContent>
+          <mc:Choice Requires="wps">
+            <w:drawing>
+              <wp:anchor distT="0" distB="0" distL="114300" distR="114300" simplePos="0" relativeHeight="251691008" behindDoc="0" locked="0" layoutInCell="1" allowOverlap="1" wp14:anchorId="1CA7F3FB" wp14:editId="7247A957">
+                <wp:simplePos x="0" y="0"/>
+                <wp:positionH relativeFrom="column">
+                  <wp:posOffset>1428750</wp:posOffset>
+                </wp:positionH>
+                <wp:positionV relativeFrom="paragraph">
+                  <wp:posOffset>4869815</wp:posOffset>
+                </wp:positionV>
+                <wp:extent cx="207010" cy="241300"/>
+                <wp:effectExtent l="0" t="0" r="0" b="6350"/>
+                <wp:wrapNone/>
+                <wp:docPr id="19" name="Text Box 19"/>
+                <wp:cNvGraphicFramePr/>
+                <a:graphic xmlns:a="http://schemas.openxmlformats.org/drawingml/2006/main">
+                  <a:graphicData uri="http://schemas.microsoft.com/office/word/2010/wordprocessingShape">
+                    <wps:wsp>
+                      <wps:cNvSpPr txBox="1"/>
+                      <wps:spPr>
+                        <a:xfrm>
+                          <a:off x="0" y="0"/>
+                          <a:ext cx="207010" cy="241300"/>
+                        </a:xfrm>
+                        <a:prstGeom prst="rect">
+                          <a:avLst/>
+                        </a:prstGeom>
+                        <a:noFill/>
+                        <a:ln w="6350">
+                          <a:noFill/>
+                        </a:ln>
+                        <a:effectLst/>
+                      </wps:spPr>
+                      <wps:style>
+                        <a:lnRef idx="0">
+                          <a:schemeClr val="accent1"/>
+                        </a:lnRef>
+                        <a:fillRef idx="0">
+                          <a:schemeClr val="accent1"/>
+                        </a:fillRef>
+                        <a:effectRef idx="0">
+                          <a:schemeClr val="accent1"/>
+                        </a:effectRef>
+                        <a:fontRef idx="minor">
+                          <a:schemeClr val="dk1"/>
+                        </a:fontRef>
+                      </wps:style>
+                      <wps:txbx>
+                        <w:txbxContent>
+                          <w:p>
+                            <w:pPr>
+                              <w:rPr>
+                                <w:color w:val="FFFFFF" w:themeColor="background1"/>
+                              </w:rPr>
+                            </w:pPr>
+                            <w:r>
+                              <w:rPr>
+                                <w:color w:val="FFFFFF" w:themeColor="background1"/>
+                              </w:rPr>
+                              <w:t>7</w:t>
+                            </w:r>
+                          </w:p>
+                        </w:txbxContent>
+                      </wps:txbx>
+                      <wps:bodyPr rot="0" spcFirstLastPara="0" vertOverflow="overflow" horzOverflow="overflow" vert="horz" wrap="square" lIns="91440" tIns="45720" rIns="91440" bIns="45720" numCol="1" spcCol="0" rtlCol="0" fromWordArt="0" anchor="t" anchorCtr="0" forceAA="0" compatLnSpc="1">
+                        <a:prstTxWarp prst="textNoShape">
+                          <a:avLst/>
+                        </a:prstTxWarp>
+                        <a:noAutofit/>
+                      </wps:bodyPr>
+                    </wps:wsp>
+                  </a:graphicData>
+                </a:graphic>
+              </wp:anchor>
+            </w:drawing>
+          </mc:Choice>
+          <mc:Fallback>
+            <w:pict>
+              <v:shape w14:anchorId="1CA7F3FB" id="Text Box 19" o:spid="_x0000_s1031" type="#_x0000_t202" style="position:absolute;left:0;text-align:left;margin-left:112.5pt;margin-top:383.45pt;width:16.3pt;height:19pt;z-index:251691008;visibility:visible;mso-wrap-style:square;mso-wrap-distance-left:9pt;mso-wrap-distance-top:0;mso-wrap-distance-right:9pt;mso-wrap-distance-bottom:0;mso-position-horizontal:absolute;mso-position-horizontal-relative:text;mso-position-vertical:absolute;mso-position-vertical-relative:text;v-text-anchor:top" o:gfxdata="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" filled="f" stroked="f" strokeweight=".5pt">
+                <v:textbox>
+                  <w:txbxContent>
+                    <w:p>
+                      <w:pPr>
+                        <w:rPr>
+                          <w:color w:val="FFFFFF" w:themeColor="background1"/>
+                        </w:rPr>
+                      </w:pPr>
+                      <w:r>
+                        <w:rPr>
+                          <w:color w:val="FFFFFF" w:themeColor="background1"/>
+                        </w:rPr>
+                        <w:t>7</w:t>
+                      </w:r>
+                    </w:p>
+                  </w:txbxContent>
+                </v:textbox>
+              </v:shape>
+            </w:pict>
+          </mc:Fallback>
+        </mc:AlternateContent>
+      </w:r>
+      <w:r>
+        <w:rPr>
+          <w:rFonts w:asciiTheme="minorBidi" w:hAnsiTheme="minorBidi"/>
+          <w:noProof/>
+          <w:sz w:val="28"/>
+        </w:rPr>
+        <mc:AlternateContent>
+          <mc:Choice Requires="wps">
+            <w:drawing>
+              <wp:anchor distT="0" distB="0" distL="114300" distR="114300" simplePos="0" relativeHeight="251688960" behindDoc="0" locked="0" layoutInCell="1" allowOverlap="1" wp14:anchorId="4238618C" wp14:editId="080303EA">
+                <wp:simplePos x="0" y="0"/>
+                <wp:positionH relativeFrom="column">
+                  <wp:posOffset>4333875</wp:posOffset>
+                </wp:positionH>
+                <wp:positionV relativeFrom="paragraph">
+                  <wp:posOffset>4352290</wp:posOffset>
+                </wp:positionV>
+                <wp:extent cx="207010" cy="241300"/>
+                <wp:effectExtent l="0" t="0" r="0" b="6350"/>
+                <wp:wrapNone/>
+                <wp:docPr id="18" name="Text Box 18"/>
+                <wp:cNvGraphicFramePr/>
+                <a:graphic xmlns:a="http://schemas.openxmlformats.org/drawingml/2006/main">
+                  <a:graphicData uri="http://schemas.microsoft.com/office/word/2010/wordprocessingShape">
+                    <wps:wsp>
+                      <wps:cNvSpPr txBox="1"/>
+                      <wps:spPr>
+                        <a:xfrm>
+                          <a:off x="0" y="0"/>
+                          <a:ext cx="207010" cy="241300"/>
+                        </a:xfrm>
+                        <a:prstGeom prst="rect">
+                          <a:avLst/>
+                        </a:prstGeom>
+                        <a:noFill/>
+                        <a:ln w="6350">
+                          <a:noFill/>
+                        </a:ln>
+                        <a:effectLst/>
+                      </wps:spPr>
+                      <wps:style>
+                        <a:lnRef idx="0">
+                          <a:schemeClr val="accent1"/>
+                        </a:lnRef>
+                        <a:fillRef idx="0">
+                          <a:schemeClr val="accent1"/>
+                        </a:fillRef>
+                        <a:effectRef idx="0">
+                          <a:schemeClr val="accent1"/>
+                        </a:effectRef>
+                        <a:fontRef idx="minor">
+                          <a:schemeClr val="dk1"/>
+                        </a:fontRef>
+                      </wps:style>
+                      <wps:txbx>
+                        <w:txbxContent>
+                          <w:p>
+                            <w:pPr>
+                              <w:rPr>
+                                <w:color w:val="FFFFFF" w:themeColor="background1"/>
+                              </w:rPr>
+                            </w:pPr>
+                            <w:r>
+                              <w:rPr>
+                                <w:color w:val="FFFFFF" w:themeColor="background1"/>
+                              </w:rPr>
+                              <w:t>6</w:t>
+                            </w:r>
+                          </w:p>
+                        </w:txbxContent>
+                      </wps:txbx>
+                      <wps:bodyPr rot="0" spcFirstLastPara="0" vertOverflow="overflow" horzOverflow="overflow" vert="horz" wrap="square" lIns="91440" tIns="45720" rIns="91440" bIns="45720" numCol="1" spcCol="0" rtlCol="0" fromWordArt="0" anchor="t" anchorCtr="0" forceAA="0" compatLnSpc="1">
+                        <a:prstTxWarp prst="textNoShape">
+                          <a:avLst/>
+                        </a:prstTxWarp>
+                        <a:noAutofit/>
+                      </wps:bodyPr>
+                    </wps:wsp>
+                  </a:graphicData>
+                </a:graphic>
+              </wp:anchor>
+            </w:drawing>
+          </mc:Choice>
+          <mc:Fallback>
+            <w:pict>
+              <v:shape w14:anchorId="4238618C" id="Text Box 18" o:spid="_x0000_s1032" type="#_x0000_t202" style="position:absolute;left:0;text-align:left;margin-left:341.25pt;margin-top:342.7pt;width:16.3pt;height:19pt;z-index:251688960;visibility:visible;mso-wrap-style:square;mso-wrap-distance-left:9pt;mso-wrap-distance-top:0;mso-wrap-distance-right:9pt;mso-wrap-distance-bottom:0;mso-position-horizontal:absolute;mso-position-horizontal-relative:text;mso-position-vertical:absolute;mso-position-vertical-relative:text;v-text-anchor:top" o:gfxdata="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" filled="f" stroked="f" strokeweight=".5pt">
+                <v:textbox>
+                  <w:txbxContent>
+                    <w:p>
+                      <w:pPr>
+                        <w:rPr>
+                          <w:color w:val="FFFFFF" w:themeColor="background1"/>
+                        </w:rPr>
+                      </w:pPr>
+                      <w:r>
+                        <w:rPr>
+                          <w:color w:val="FFFFFF" w:themeColor="background1"/>
+                        </w:rPr>
+                        <w:t>6</w:t>
+                      </w:r>
+                    </w:p>
+                  </w:txbxContent>
+                </v:textbox>
+              </v:shape>
+            </w:pict>
+          </mc:Fallback>
+        </mc:AlternateContent>
+      </w:r>
+      <w:r>
+        <w:rPr>
+          <w:rFonts w:asciiTheme="minorBidi" w:hAnsiTheme="minorBidi"/>
+          <w:noProof/>
+          <w:sz w:val="28"/>
+        </w:rPr>
+        <mc:AlternateContent>
+          <mc:Choice Requires="wps">
+            <w:drawing>
+              <wp:anchor distT="0" distB="0" distL="114300" distR="114300" simplePos="0" relativeHeight="251684864" behindDoc="0" locked="0" layoutInCell="1" allowOverlap="1" wp14:anchorId="76B9E97E" wp14:editId="553F7D89">
+                <wp:simplePos x="0" y="0"/>
+                <wp:positionH relativeFrom="column">
+                  <wp:posOffset>4367266</wp:posOffset>
+                </wp:positionH>
+                <wp:positionV relativeFrom="paragraph">
+                  <wp:posOffset>1793875</wp:posOffset>
+                </wp:positionV>
+                <wp:extent cx="207010" cy="241300"/>
+                <wp:effectExtent l="0" t="0" r="0" b="6350"/>
+                <wp:wrapNone/>
+                <wp:docPr id="16" name="Text Box 16"/>
+                <wp:cNvGraphicFramePr/>
+                <a:graphic xmlns:a="http://schemas.openxmlformats.org/drawingml/2006/main">
+                  <a:graphicData uri="http://schemas.microsoft.com/office/word/2010/wordprocessingShape">
+                    <wps:wsp>
+                      <wps:cNvSpPr txBox="1"/>
+                      <wps:spPr>
+                        <a:xfrm>
+                          <a:off x="0" y="0"/>
+                          <a:ext cx="207010" cy="241300"/>
+                        </a:xfrm>
+                        <a:prstGeom prst="rect">
+                          <a:avLst/>
+                        </a:prstGeom>
+                        <a:noFill/>
+                        <a:ln w="6350">
+                          <a:noFill/>
+                        </a:ln>
+                        <a:effectLst/>
+                      </wps:spPr>
+                      <wps:style>
+                        <a:lnRef idx="0">
+                          <a:schemeClr val="accent1"/>
+                        </a:lnRef>
+                        <a:fillRef idx="0">
+                          <a:schemeClr val="accent1"/>
+                        </a:fillRef>
+                        <a:effectRef idx="0">
+                          <a:schemeClr val="accent1"/>
+                        </a:effectRef>
+                        <a:fontRef idx="minor">
+                          <a:schemeClr val="dk1"/>
+                        </a:fontRef>
+                      </wps:style>
+                      <wps:txbx>
+                        <w:txbxContent>
+                          <w:p>
+                            <w:pPr>
+                              <w:rPr>
+                                <w:color w:val="FFFFFF" w:themeColor="background1"/>
+                              </w:rPr>
+                            </w:pPr>
+                            <w:r>
+                              <w:rPr>
+                                <w:color w:val="FFFFFF" w:themeColor="background1"/>
+                              </w:rPr>
+                              <w:t>4</w:t>
+                            </w:r>
+                          </w:p>
+                        </w:txbxContent>
+                      </wps:txbx>
+                      <wps:bodyPr rot="0" spcFirstLastPara="0" vertOverflow="overflow" horzOverflow="overflow" vert="horz" wrap="square" lIns="91440" tIns="45720" rIns="91440" bIns="45720" numCol="1" spcCol="0" rtlCol="0" fromWordArt="0" anchor="t" anchorCtr="0" forceAA="0" compatLnSpc="1">
+                        <a:prstTxWarp prst="textNoShape">
+                          <a:avLst/>
+                        </a:prstTxWarp>
+                        <a:noAutofit/>
+                      </wps:bodyPr>
+                    </wps:wsp>
+                  </a:graphicData>
+                </a:graphic>
+              </wp:anchor>
+            </w:drawing>
+          </mc:Choice>
+          <mc:Fallback>
+            <w:pict>
+              <v:shape w14:anchorId="76B9E97E" id="Text Box 16" o:spid="_x0000_s1033" type="#_x0000_t202" style="position:absolute;left:0;text-align:left;margin-left:343.9pt;margin-top:141.25pt;width:16.3pt;height:19pt;z-index:251684864;visibility:visible;mso-wrap-style:square;mso-wrap-distance-left:9pt;mso-wrap-distance-top:0;mso-wrap-distance-right:9pt;mso-wrap-distance-bottom:0;mso-position-horizontal:absolute;mso-position-horizontal-relative:text;mso-position-vertical:absolute;mso-position-vertical-relative:text;v-text-anchor:top" o:gfxdata="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" filled="f" stroked="f" strokeweight=".5pt">
+                <v:textbox>
+                  <w:txbxContent>
+                    <w:p>
+                      <w:pPr>
+                        <w:rPr>
+                          <w:color w:val="FFFFFF" w:themeColor="background1"/>
+                        </w:rPr>
+                      </w:pPr>
+                      <w:r>
+                        <w:rPr>
+                          <w:color w:val="FFFFFF" w:themeColor="background1"/>
+                        </w:rPr>
+                        <w:t>4</w:t>
+                      </w:r>
+                    </w:p>
+                  </w:txbxContent>
+                </v:textbox>
+              </v:shape>
+            </w:pict>
+          </mc:Fallback>
+        </mc:AlternateContent>
+      </w:r>
+      <w:r>
+        <w:rPr>
+          <w:rFonts w:asciiTheme="minorBidi" w:hAnsiTheme="minorBidi"/>
+          <w:noProof/>
+          <w:sz w:val="28"/>
+        </w:rPr>
+        <mc:AlternateContent>
+          <mc:Choice Requires="wps">
+            <w:drawing>
+              <wp:anchor distT="0" distB="0" distL="114300" distR="114300" simplePos="0" relativeHeight="251682816" behindDoc="0" locked="0" layoutInCell="1" allowOverlap="1" wp14:anchorId="7FBFC6DC" wp14:editId="7B3CDACF">
+                <wp:simplePos x="0" y="0"/>
+                <wp:positionH relativeFrom="column">
+                  <wp:posOffset>1168029</wp:posOffset>
+                </wp:positionH>
+                <wp:positionV relativeFrom="paragraph">
+                  <wp:posOffset>1198245</wp:posOffset>
+                </wp:positionV>
+                <wp:extent cx="207010" cy="241300"/>
+                <wp:effectExtent l="0" t="0" r="0" b="6350"/>
+                <wp:wrapNone/>
+                <wp:docPr id="15" name="Text Box 15"/>
                 <wp:cNvGraphicFramePr/>
                 <a:graphic xmlns:a="http://schemas.openxmlformats.org/drawingml/2006/main">
                   <a:graphicData uri="http://schemas.microsoft.com/office/word/2010/wordprocessingShape">
@@ -221,11 +981,7 @@
           </mc:Choice>
           <mc:Fallback>
             <w:pict>
-              <v:shapetype w14:anchorId="0FC03EBD" id="_x0000_t202" coordsize="21600,21600" o:spt="202" path="m,l,21600r21600,l21600,xe">
-                <v:stroke joinstyle="miter"/>
-                <v:path gradientshapeok="t" o:connecttype="rect"/>
-              </v:shapetype>
-              <v:shape id="Text Box 17" o:spid="_x0000_s1027" type="#_x0000_t202" style="position:absolute;left:0;text-align:left;margin-left:77.7pt;margin-top:246.55pt;width:16.3pt;height:19pt;z-index:251686912;visibility:visible;mso-wrap-style:square;mso-wrap-distance-left:9pt;mso-wrap-distance-top:0;mso-wrap-distance-right:9pt;mso-wrap-distance-bottom:0;mso-position-horizontal:absolute;mso-position-horizontal-relative:text;mso-position-vertical:absolute;mso-position-vertical-relative:text;v-text-anchor:top" o:gfxdata="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" filled="f" stroked="f" strokeweight=".5pt">
+              <v:shape w14:anchorId="7FBFC6DC" id="Text Box 15" o:spid="_x0000_s1034" type="#_x0000_t202" style="position:absolute;left:0;text-align:left;margin-left:91.95pt;margin-top:94.35pt;width:16.3pt;height:19pt;z-index:251682816;visibility:visible;mso-wrap-style:square;mso-wrap-distance-left:9pt;mso-wrap-distance-top:0;mso-wrap-distance-right:9pt;mso-wrap-distance-bottom:0;mso-position-horizontal:absolute;mso-position-horizontal-relative:text;mso-position-vertical:absolute;mso-position-vertical-relative:text;v-text-anchor:top" o:gfxdata="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" filled="f" stroked="f" strokeweight=".5pt">
                 <v:textbox>
                   <w:txbxContent>
                     <w:p>
@@ -248,764 +1004,6 @@
           </mc:Fallback>
         </mc:AlternateContent>
       </w:r>
-      <w:r>
-        <w:rPr>
-          <w:rFonts w:asciiTheme="minorBidi" w:hAnsiTheme="minorBidi"/>
-          <w:noProof/>
-          <w:sz w:val="28"/>
-        </w:rPr>
-        <mc:AlternateContent>
-          <mc:Choice Requires="wps">
-            <w:drawing>
-              <wp:anchor distT="0" distB="0" distL="114300" distR="114300" simplePos="0" relativeHeight="251695104" behindDoc="0" locked="0" layoutInCell="1" allowOverlap="1" wp14:anchorId="00117DBB" wp14:editId="3A111D77">
-                <wp:simplePos x="0" y="0"/>
-                <wp:positionH relativeFrom="column">
-                  <wp:posOffset>2831465</wp:posOffset>
-                </wp:positionH>
-                <wp:positionV relativeFrom="paragraph">
-                  <wp:posOffset>4866640</wp:posOffset>
-                </wp:positionV>
-                <wp:extent cx="207010" cy="241300"/>
-                <wp:effectExtent l="0" t="0" r="0" b="6350"/>
-                <wp:wrapNone/>
-                <wp:docPr id="21" name="Text Box 21"/>
-                <wp:cNvGraphicFramePr/>
-                <a:graphic xmlns:a="http://schemas.openxmlformats.org/drawingml/2006/main">
-                  <a:graphicData uri="http://schemas.microsoft.com/office/word/2010/wordprocessingShape">
-                    <wps:wsp>
-                      <wps:cNvSpPr txBox="1"/>
-                      <wps:spPr>
-                        <a:xfrm>
-                          <a:off x="0" y="0"/>
-                          <a:ext cx="207010" cy="241300"/>
-                        </a:xfrm>
-                        <a:prstGeom prst="rect">
-                          <a:avLst/>
-                        </a:prstGeom>
-                        <a:noFill/>
-                        <a:ln w="6350">
-                          <a:noFill/>
-                        </a:ln>
-                        <a:effectLst/>
-                      </wps:spPr>
-                      <wps:style>
-                        <a:lnRef idx="0">
-                          <a:schemeClr val="accent1"/>
-                        </a:lnRef>
-                        <a:fillRef idx="0">
-                          <a:schemeClr val="accent1"/>
-                        </a:fillRef>
-                        <a:effectRef idx="0">
-                          <a:schemeClr val="accent1"/>
-                        </a:effectRef>
-                        <a:fontRef idx="minor">
-                          <a:schemeClr val="dk1"/>
-                        </a:fontRef>
-                      </wps:style>
-                      <wps:txbx>
-                        <w:txbxContent>
-                          <w:p>
-                            <w:pPr>
-                              <w:rPr>
-                                <w:color w:val="FFFFFF" w:themeColor="background1"/>
-                              </w:rPr>
-                            </w:pPr>
-                            <w:r>
-                              <w:rPr>
-                                <w:color w:val="FFFFFF" w:themeColor="background1"/>
-                              </w:rPr>
-                              <w:t>7</w:t>
-                            </w:r>
-                          </w:p>
-                        </w:txbxContent>
-                      </wps:txbx>
-                      <wps:bodyPr rot="0" spcFirstLastPara="0" vertOverflow="overflow" horzOverflow="overflow" vert="horz" wrap="square" lIns="91440" tIns="45720" rIns="91440" bIns="45720" numCol="1" spcCol="0" rtlCol="0" fromWordArt="0" anchor="t" anchorCtr="0" forceAA="0" compatLnSpc="1">
-                        <a:prstTxWarp prst="textNoShape">
-                          <a:avLst/>
-                        </a:prstTxWarp>
-                        <a:noAutofit/>
-                      </wps:bodyPr>
-                    </wps:wsp>
-                  </a:graphicData>
-                </a:graphic>
-              </wp:anchor>
-            </w:drawing>
-          </mc:Choice>
-          <mc:Fallback>
-            <w:pict>
-              <v:shape w14:anchorId="00117DBB" id="Text Box 21" o:spid="_x0000_s1028" type="#_x0000_t202" style="position:absolute;left:0;text-align:left;margin-left:222.95pt;margin-top:383.2pt;width:16.3pt;height:19pt;z-index:251695104;visibility:visible;mso-wrap-style:square;mso-wrap-distance-left:9pt;mso-wrap-distance-top:0;mso-wrap-distance-right:9pt;mso-wrap-distance-bottom:0;mso-position-horizontal:absolute;mso-position-horizontal-relative:text;mso-position-vertical:absolute;mso-position-vertical-relative:text;v-text-anchor:top" o:gfxdata="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" filled="f" stroked="f" strokeweight=".5pt">
-                <v:textbox>
-                  <w:txbxContent>
-                    <w:p>
-                      <w:pPr>
-                        <w:rPr>
-                          <w:color w:val="FFFFFF" w:themeColor="background1"/>
-                        </w:rPr>
-                      </w:pPr>
-                      <w:r>
-                        <w:rPr>
-                          <w:color w:val="FFFFFF" w:themeColor="background1"/>
-                        </w:rPr>
-                        <w:t>7</w:t>
-                      </w:r>
-                    </w:p>
-                  </w:txbxContent>
-                </v:textbox>
-              </v:shape>
-            </w:pict>
-          </mc:Fallback>
-        </mc:AlternateContent>
-      </w:r>
-      <w:r>
-        <w:rPr>
-          <w:rFonts w:asciiTheme="minorBidi" w:hAnsiTheme="minorBidi"/>
-          <w:noProof/>
-          <w:sz w:val="28"/>
-        </w:rPr>
-        <mc:AlternateContent>
-          <mc:Choice Requires="wps">
-            <w:drawing>
-              <wp:anchor distT="0" distB="0" distL="114300" distR="114300" simplePos="0" relativeHeight="251693056" behindDoc="0" locked="0" layoutInCell="1" allowOverlap="1" wp14:anchorId="3DA4305B" wp14:editId="5EDFD72B">
-                <wp:simplePos x="0" y="0"/>
-                <wp:positionH relativeFrom="column">
-                  <wp:posOffset>2152650</wp:posOffset>
-                </wp:positionH>
-                <wp:positionV relativeFrom="paragraph">
-                  <wp:posOffset>4867275</wp:posOffset>
-                </wp:positionV>
-                <wp:extent cx="207010" cy="241300"/>
-                <wp:effectExtent l="0" t="0" r="0" b="6350"/>
-                <wp:wrapNone/>
-                <wp:docPr id="20" name="Text Box 20"/>
-                <wp:cNvGraphicFramePr/>
-                <a:graphic xmlns:a="http://schemas.openxmlformats.org/drawingml/2006/main">
-                  <a:graphicData uri="http://schemas.microsoft.com/office/word/2010/wordprocessingShape">
-                    <wps:wsp>
-                      <wps:cNvSpPr txBox="1"/>
-                      <wps:spPr>
-                        <a:xfrm>
-                          <a:off x="0" y="0"/>
-                          <a:ext cx="207010" cy="241300"/>
-                        </a:xfrm>
-                        <a:prstGeom prst="rect">
-                          <a:avLst/>
-                        </a:prstGeom>
-                        <a:noFill/>
-                        <a:ln w="6350">
-                          <a:noFill/>
-                        </a:ln>
-                        <a:effectLst/>
-                      </wps:spPr>
-                      <wps:style>
-                        <a:lnRef idx="0">
-                          <a:schemeClr val="accent1"/>
-                        </a:lnRef>
-                        <a:fillRef idx="0">
-                          <a:schemeClr val="accent1"/>
-                        </a:fillRef>
-                        <a:effectRef idx="0">
-                          <a:schemeClr val="accent1"/>
-                        </a:effectRef>
-                        <a:fontRef idx="minor">
-                          <a:schemeClr val="dk1"/>
-                        </a:fontRef>
-                      </wps:style>
-                      <wps:txbx>
-                        <w:txbxContent>
-                          <w:p>
-                            <w:pPr>
-                              <w:rPr>
-                                <w:color w:val="FFFFFF" w:themeColor="background1"/>
-                              </w:rPr>
-                            </w:pPr>
-                            <w:r>
-                              <w:rPr>
-                                <w:color w:val="FFFFFF" w:themeColor="background1"/>
-                              </w:rPr>
-                              <w:t>6</w:t>
-                            </w:r>
-                          </w:p>
-                        </w:txbxContent>
-                      </wps:txbx>
-                      <wps:bodyPr rot="0" spcFirstLastPara="0" vertOverflow="overflow" horzOverflow="overflow" vert="horz" wrap="square" lIns="91440" tIns="45720" rIns="91440" bIns="45720" numCol="1" spcCol="0" rtlCol="0" fromWordArt="0" anchor="t" anchorCtr="0" forceAA="0" compatLnSpc="1">
-                        <a:prstTxWarp prst="textNoShape">
-                          <a:avLst/>
-                        </a:prstTxWarp>
-                        <a:noAutofit/>
-                      </wps:bodyPr>
-                    </wps:wsp>
-                  </a:graphicData>
-                </a:graphic>
-              </wp:anchor>
-            </w:drawing>
-          </mc:Choice>
-          <mc:Fallback>
-            <w:pict>
-              <v:shape w14:anchorId="3DA4305B" id="Text Box 20" o:spid="_x0000_s1029" type="#_x0000_t202" style="position:absolute;left:0;text-align:left;margin-left:169.5pt;margin-top:383.25pt;width:16.3pt;height:19pt;z-index:251693056;visibility:visible;mso-wrap-style:square;mso-wrap-distance-left:9pt;mso-wrap-distance-top:0;mso-wrap-distance-right:9pt;mso-wrap-distance-bottom:0;mso-position-horizontal:absolute;mso-position-horizontal-relative:text;mso-position-vertical:absolute;mso-position-vertical-relative:text;v-text-anchor:top" o:gfxdata="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" filled="f" stroked="f" strokeweight=".5pt">
-                <v:textbox>
-                  <w:txbxContent>
-                    <w:p>
-                      <w:pPr>
-                        <w:rPr>
-                          <w:color w:val="FFFFFF" w:themeColor="background1"/>
-                        </w:rPr>
-                      </w:pPr>
-                      <w:r>
-                        <w:rPr>
-                          <w:color w:val="FFFFFF" w:themeColor="background1"/>
-                        </w:rPr>
-                        <w:t>6</w:t>
-                      </w:r>
-                    </w:p>
-                  </w:txbxContent>
-                </v:textbox>
-              </v:shape>
-            </w:pict>
-          </mc:Fallback>
-        </mc:AlternateContent>
-      </w:r>
-      <w:r>
-        <w:rPr>
-          <w:rFonts w:asciiTheme="minorBidi" w:hAnsiTheme="minorBidi"/>
-          <w:noProof/>
-          <w:sz w:val="28"/>
-        </w:rPr>
-        <mc:AlternateContent>
-          <mc:Choice Requires="wps">
-            <w:drawing>
-              <wp:anchor distT="0" distB="0" distL="114300" distR="114300" simplePos="0" relativeHeight="251691008" behindDoc="0" locked="0" layoutInCell="1" allowOverlap="1" wp14:anchorId="4C4E6ABB" wp14:editId="7761672A">
-                <wp:simplePos x="0" y="0"/>
-                <wp:positionH relativeFrom="column">
-                  <wp:posOffset>1428750</wp:posOffset>
-                </wp:positionH>
-                <wp:positionV relativeFrom="paragraph">
-                  <wp:posOffset>4869815</wp:posOffset>
-                </wp:positionV>
-                <wp:extent cx="207010" cy="241300"/>
-                <wp:effectExtent l="0" t="0" r="0" b="6350"/>
-                <wp:wrapNone/>
-                <wp:docPr id="19" name="Text Box 19"/>
-                <wp:cNvGraphicFramePr/>
-                <a:graphic xmlns:a="http://schemas.openxmlformats.org/drawingml/2006/main">
-                  <a:graphicData uri="http://schemas.microsoft.com/office/word/2010/wordprocessingShape">
-                    <wps:wsp>
-                      <wps:cNvSpPr txBox="1"/>
-                      <wps:spPr>
-                        <a:xfrm>
-                          <a:off x="0" y="0"/>
-                          <a:ext cx="207010" cy="241300"/>
-                        </a:xfrm>
-                        <a:prstGeom prst="rect">
-                          <a:avLst/>
-                        </a:prstGeom>
-                        <a:noFill/>
-                        <a:ln w="6350">
-                          <a:noFill/>
-                        </a:ln>
-                        <a:effectLst/>
-                      </wps:spPr>
-                      <wps:style>
-                        <a:lnRef idx="0">
-                          <a:schemeClr val="accent1"/>
-                        </a:lnRef>
-                        <a:fillRef idx="0">
-                          <a:schemeClr val="accent1"/>
-                        </a:fillRef>
-                        <a:effectRef idx="0">
-                          <a:schemeClr val="accent1"/>
-                        </a:effectRef>
-                        <a:fontRef idx="minor">
-                          <a:schemeClr val="dk1"/>
-                        </a:fontRef>
-                      </wps:style>
-                      <wps:txbx>
-                        <w:txbxContent>
-                          <w:p>
-                            <w:pPr>
-                              <w:rPr>
-                                <w:color w:val="FFFFFF" w:themeColor="background1"/>
-                              </w:rPr>
-                            </w:pPr>
-                            <w:r>
-                              <w:rPr>
-                                <w:color w:val="FFFFFF" w:themeColor="background1"/>
-                              </w:rPr>
-                              <w:t>5</w:t>
-                            </w:r>
-                          </w:p>
-                        </w:txbxContent>
-                      </wps:txbx>
-                      <wps:bodyPr rot="0" spcFirstLastPara="0" vertOverflow="overflow" horzOverflow="overflow" vert="horz" wrap="square" lIns="91440" tIns="45720" rIns="91440" bIns="45720" numCol="1" spcCol="0" rtlCol="0" fromWordArt="0" anchor="t" anchorCtr="0" forceAA="0" compatLnSpc="1">
-                        <a:prstTxWarp prst="textNoShape">
-                          <a:avLst/>
-                        </a:prstTxWarp>
-                        <a:noAutofit/>
-                      </wps:bodyPr>
-                    </wps:wsp>
-                  </a:graphicData>
-                </a:graphic>
-              </wp:anchor>
-            </w:drawing>
-          </mc:Choice>
-          <mc:Fallback>
-            <w:pict>
-              <v:shape w14:anchorId="4C4E6ABB" id="Text Box 19" o:spid="_x0000_s1030" type="#_x0000_t202" style="position:absolute;left:0;text-align:left;margin-left:112.5pt;margin-top:383.45pt;width:16.3pt;height:19pt;z-index:251691008;visibility:visible;mso-wrap-style:square;mso-wrap-distance-left:9pt;mso-wrap-distance-top:0;mso-wrap-distance-right:9pt;mso-wrap-distance-bottom:0;mso-position-horizontal:absolute;mso-position-horizontal-relative:text;mso-position-vertical:absolute;mso-position-vertical-relative:text;v-text-anchor:top" o:gfxdata="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" filled="f" stroked="f" strokeweight=".5pt">
-                <v:textbox>
-                  <w:txbxContent>
-                    <w:p>
-                      <w:pPr>
-                        <w:rPr>
-                          <w:color w:val="FFFFFF" w:themeColor="background1"/>
-                        </w:rPr>
-                      </w:pPr>
-                      <w:r>
-                        <w:rPr>
-                          <w:color w:val="FFFFFF" w:themeColor="background1"/>
-                        </w:rPr>
-                        <w:t>5</w:t>
-                      </w:r>
-                    </w:p>
-                  </w:txbxContent>
-                </v:textbox>
-              </v:shape>
-            </w:pict>
-          </mc:Fallback>
-        </mc:AlternateContent>
-      </w:r>
-      <w:r>
-        <w:rPr>
-          <w:rFonts w:asciiTheme="minorBidi" w:hAnsiTheme="minorBidi"/>
-          <w:noProof/>
-          <w:sz w:val="28"/>
-        </w:rPr>
-        <mc:AlternateContent>
-          <mc:Choice Requires="wps">
-            <w:drawing>
-              <wp:anchor distT="0" distB="0" distL="114300" distR="114300" simplePos="0" relativeHeight="251688960" behindDoc="0" locked="0" layoutInCell="1" allowOverlap="1" wp14:anchorId="6EBFB14A" wp14:editId="4B01479D">
-                <wp:simplePos x="0" y="0"/>
-                <wp:positionH relativeFrom="column">
-                  <wp:posOffset>4333875</wp:posOffset>
-                </wp:positionH>
-                <wp:positionV relativeFrom="paragraph">
-                  <wp:posOffset>4352290</wp:posOffset>
-                </wp:positionV>
-                <wp:extent cx="207010" cy="241300"/>
-                <wp:effectExtent l="0" t="0" r="0" b="6350"/>
-                <wp:wrapNone/>
-                <wp:docPr id="18" name="Text Box 18"/>
-                <wp:cNvGraphicFramePr/>
-                <a:graphic xmlns:a="http://schemas.openxmlformats.org/drawingml/2006/main">
-                  <a:graphicData uri="http://schemas.microsoft.com/office/word/2010/wordprocessingShape">
-                    <wps:wsp>
-                      <wps:cNvSpPr txBox="1"/>
-                      <wps:spPr>
-                        <a:xfrm>
-                          <a:off x="0" y="0"/>
-                          <a:ext cx="207010" cy="241300"/>
-                        </a:xfrm>
-                        <a:prstGeom prst="rect">
-                          <a:avLst/>
-                        </a:prstGeom>
-                        <a:noFill/>
-                        <a:ln w="6350">
-                          <a:noFill/>
-                        </a:ln>
-                        <a:effectLst/>
-                      </wps:spPr>
-                      <wps:style>
-                        <a:lnRef idx="0">
-                          <a:schemeClr val="accent1"/>
-                        </a:lnRef>
-                        <a:fillRef idx="0">
-                          <a:schemeClr val="accent1"/>
-                        </a:fillRef>
-                        <a:effectRef idx="0">
-                          <a:schemeClr val="accent1"/>
-                        </a:effectRef>
-                        <a:fontRef idx="minor">
-                          <a:schemeClr val="dk1"/>
-                        </a:fontRef>
-                      </wps:style>
-                      <wps:txbx>
-                        <w:txbxContent>
-                          <w:p>
-                            <w:pPr>
-                              <w:rPr>
-                                <w:color w:val="FFFFFF" w:themeColor="background1"/>
-                              </w:rPr>
-                            </w:pPr>
-                            <w:r>
-                              <w:rPr>
-                                <w:color w:val="FFFFFF" w:themeColor="background1"/>
-                              </w:rPr>
-                              <w:t>4</w:t>
-                            </w:r>
-                          </w:p>
-                        </w:txbxContent>
-                      </wps:txbx>
-                      <wps:bodyPr rot="0" spcFirstLastPara="0" vertOverflow="overflow" horzOverflow="overflow" vert="horz" wrap="square" lIns="91440" tIns="45720" rIns="91440" bIns="45720" numCol="1" spcCol="0" rtlCol="0" fromWordArt="0" anchor="t" anchorCtr="0" forceAA="0" compatLnSpc="1">
-                        <a:prstTxWarp prst="textNoShape">
-                          <a:avLst/>
-                        </a:prstTxWarp>
-                        <a:noAutofit/>
-                      </wps:bodyPr>
-                    </wps:wsp>
-                  </a:graphicData>
-                </a:graphic>
-              </wp:anchor>
-            </w:drawing>
-          </mc:Choice>
-          <mc:Fallback>
-            <w:pict>
-              <v:shape w14:anchorId="6EBFB14A" id="Text Box 18" o:spid="_x0000_s1031" type="#_x0000_t202" style="position:absolute;left:0;text-align:left;margin-left:341.25pt;margin-top:342.7pt;width:16.3pt;height:19pt;z-index:251688960;visibility:visible;mso-wrap-style:square;mso-wrap-distance-left:9pt;mso-wrap-distance-top:0;mso-wrap-distance-right:9pt;mso-wrap-distance-bottom:0;mso-position-horizontal:absolute;mso-position-horizontal-relative:text;mso-position-vertical:absolute;mso-position-vertical-relative:text;v-text-anchor:top" o:gfxdata="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" filled="f" stroked="f" strokeweight=".5pt">
-                <v:textbox>
-                  <w:txbxContent>
-                    <w:p>
-                      <w:pPr>
-                        <w:rPr>
-                          <w:color w:val="FFFFFF" w:themeColor="background1"/>
-                        </w:rPr>
-                      </w:pPr>
-                      <w:r>
-                        <w:rPr>
-                          <w:color w:val="FFFFFF" w:themeColor="background1"/>
-                        </w:rPr>
-                        <w:t>4</w:t>
-                      </w:r>
-                    </w:p>
-                  </w:txbxContent>
-                </v:textbox>
-              </v:shape>
-            </w:pict>
-          </mc:Fallback>
-        </mc:AlternateContent>
-      </w:r>
-      <w:r>
-        <w:rPr>
-          <w:rFonts w:asciiTheme="minorBidi" w:hAnsiTheme="minorBidi"/>
-          <w:noProof/>
-          <w:sz w:val="28"/>
-        </w:rPr>
-        <mc:AlternateContent>
-          <mc:Choice Requires="wps">
-            <w:drawing>
-              <wp:anchor distT="0" distB="0" distL="114300" distR="114300" simplePos="0" relativeHeight="251684864" behindDoc="0" locked="0" layoutInCell="1" allowOverlap="1" wp14:anchorId="58D1A91A" wp14:editId="7E512495">
-                <wp:simplePos x="0" y="0"/>
-                <wp:positionH relativeFrom="column">
-                  <wp:posOffset>4367266</wp:posOffset>
-                </wp:positionH>
-                <wp:positionV relativeFrom="paragraph">
-                  <wp:posOffset>1793875</wp:posOffset>
-                </wp:positionV>
-                <wp:extent cx="207010" cy="241300"/>
-                <wp:effectExtent l="0" t="0" r="0" b="6350"/>
-                <wp:wrapNone/>
-                <wp:docPr id="16" name="Text Box 16"/>
-                <wp:cNvGraphicFramePr/>
-                <a:graphic xmlns:a="http://schemas.openxmlformats.org/drawingml/2006/main">
-                  <a:graphicData uri="http://schemas.microsoft.com/office/word/2010/wordprocessingShape">
-                    <wps:wsp>
-                      <wps:cNvSpPr txBox="1"/>
-                      <wps:spPr>
-                        <a:xfrm>
-                          <a:off x="0" y="0"/>
-                          <a:ext cx="207010" cy="241300"/>
-                        </a:xfrm>
-                        <a:prstGeom prst="rect">
-                          <a:avLst/>
-                        </a:prstGeom>
-                        <a:noFill/>
-                        <a:ln w="6350">
-                          <a:noFill/>
-                        </a:ln>
-                        <a:effectLst/>
-                      </wps:spPr>
-                      <wps:style>
-                        <a:lnRef idx="0">
-                          <a:schemeClr val="accent1"/>
-                        </a:lnRef>
-                        <a:fillRef idx="0">
-                          <a:schemeClr val="accent1"/>
-                        </a:fillRef>
-                        <a:effectRef idx="0">
-                          <a:schemeClr val="accent1"/>
-                        </a:effectRef>
-                        <a:fontRef idx="minor">
-                          <a:schemeClr val="dk1"/>
-                        </a:fontRef>
-                      </wps:style>
-                      <wps:txbx>
-                        <w:txbxContent>
-                          <w:p>
-                            <w:pPr>
-                              <w:rPr>
-                                <w:color w:val="FFFFFF" w:themeColor="background1"/>
-                              </w:rPr>
-                            </w:pPr>
-                            <w:r>
-                              <w:rPr>
-                                <w:color w:val="FFFFFF" w:themeColor="background1"/>
-                              </w:rPr>
-                              <w:t>2</w:t>
-                            </w:r>
-                          </w:p>
-                        </w:txbxContent>
-                      </wps:txbx>
-                      <wps:bodyPr rot="0" spcFirstLastPara="0" vertOverflow="overflow" horzOverflow="overflow" vert="horz" wrap="square" lIns="91440" tIns="45720" rIns="91440" bIns="45720" numCol="1" spcCol="0" rtlCol="0" fromWordArt="0" anchor="t" anchorCtr="0" forceAA="0" compatLnSpc="1">
-                        <a:prstTxWarp prst="textNoShape">
-                          <a:avLst/>
-                        </a:prstTxWarp>
-                        <a:noAutofit/>
-                      </wps:bodyPr>
-                    </wps:wsp>
-                  </a:graphicData>
-                </a:graphic>
-              </wp:anchor>
-            </w:drawing>
-          </mc:Choice>
-          <mc:Fallback>
-            <w:pict>
-              <v:shape w14:anchorId="58D1A91A" id="Text Box 16" o:spid="_x0000_s1032" type="#_x0000_t202" style="position:absolute;left:0;text-align:left;margin-left:343.9pt;margin-top:141.25pt;width:16.3pt;height:19pt;z-index:251684864;visibility:visible;mso-wrap-style:square;mso-wrap-distance-left:9pt;mso-wrap-distance-top:0;mso-wrap-distance-right:9pt;mso-wrap-distance-bottom:0;mso-position-horizontal:absolute;mso-position-horizontal-relative:text;mso-position-vertical:absolute;mso-position-vertical-relative:text;v-text-anchor:top" o:gfxdata="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" filled="f" stroked="f" strokeweight=".5pt">
-                <v:textbox>
-                  <w:txbxContent>
-                    <w:p>
-                      <w:pPr>
-                        <w:rPr>
-                          <w:color w:val="FFFFFF" w:themeColor="background1"/>
-                        </w:rPr>
-                      </w:pPr>
-                      <w:r>
-                        <w:rPr>
-                          <w:color w:val="FFFFFF" w:themeColor="background1"/>
-                        </w:rPr>
-                        <w:t>2</w:t>
-                      </w:r>
-                    </w:p>
-                  </w:txbxContent>
-                </v:textbox>
-              </v:shape>
-            </w:pict>
-          </mc:Fallback>
-        </mc:AlternateContent>
-      </w:r>
-      <w:r>
-        <w:rPr>
-          <w:rFonts w:asciiTheme="minorBidi" w:hAnsiTheme="minorBidi"/>
-          <w:noProof/>
-          <w:sz w:val="28"/>
-        </w:rPr>
-        <mc:AlternateContent>
-          <mc:Choice Requires="wps">
-            <w:drawing>
-              <wp:anchor distT="0" distB="0" distL="114300" distR="114300" simplePos="0" relativeHeight="251682816" behindDoc="0" locked="0" layoutInCell="1" allowOverlap="1" wp14:anchorId="09F555AD" wp14:editId="23E496E8">
-                <wp:simplePos x="0" y="0"/>
-                <wp:positionH relativeFrom="column">
-                  <wp:posOffset>1168029</wp:posOffset>
-                </wp:positionH>
-                <wp:positionV relativeFrom="paragraph">
-                  <wp:posOffset>1198245</wp:posOffset>
-                </wp:positionV>
-                <wp:extent cx="207010" cy="241300"/>
-                <wp:effectExtent l="0" t="0" r="0" b="6350"/>
-                <wp:wrapNone/>
-                <wp:docPr id="15" name="Text Box 15"/>
-                <wp:cNvGraphicFramePr/>
-                <a:graphic xmlns:a="http://schemas.openxmlformats.org/drawingml/2006/main">
-                  <a:graphicData uri="http://schemas.microsoft.com/office/word/2010/wordprocessingShape">
-                    <wps:wsp>
-                      <wps:cNvSpPr txBox="1"/>
-                      <wps:spPr>
-                        <a:xfrm>
-                          <a:off x="0" y="0"/>
-                          <a:ext cx="207010" cy="241300"/>
-                        </a:xfrm>
-                        <a:prstGeom prst="rect">
-                          <a:avLst/>
-                        </a:prstGeom>
-                        <a:noFill/>
-                        <a:ln w="6350">
-                          <a:noFill/>
-                        </a:ln>
-                        <a:effectLst/>
-                      </wps:spPr>
-                      <wps:style>
-                        <a:lnRef idx="0">
-                          <a:schemeClr val="accent1"/>
-                        </a:lnRef>
-                        <a:fillRef idx="0">
-                          <a:schemeClr val="accent1"/>
-                        </a:fillRef>
-                        <a:effectRef idx="0">
-                          <a:schemeClr val="accent1"/>
-                        </a:effectRef>
-                        <a:fontRef idx="minor">
-                          <a:schemeClr val="dk1"/>
-                        </a:fontRef>
-                      </wps:style>
-                      <wps:txbx>
-                        <w:txbxContent>
-                          <w:p>
-                            <w:pPr>
-                              <w:rPr>
-                                <w:color w:val="FFFFFF" w:themeColor="background1"/>
-                              </w:rPr>
-                            </w:pPr>
-                            <w:r>
-                              <w:rPr>
-                                <w:color w:val="FFFFFF" w:themeColor="background1"/>
-                              </w:rPr>
-                              <w:t>1</w:t>
-                            </w:r>
-                          </w:p>
-                        </w:txbxContent>
-                      </wps:txbx>
-                      <wps:bodyPr rot="0" spcFirstLastPara="0" vertOverflow="overflow" horzOverflow="overflow" vert="horz" wrap="square" lIns="91440" tIns="45720" rIns="91440" bIns="45720" numCol="1" spcCol="0" rtlCol="0" fromWordArt="0" anchor="t" anchorCtr="0" forceAA="0" compatLnSpc="1">
-                        <a:prstTxWarp prst="textNoShape">
-                          <a:avLst/>
-                        </a:prstTxWarp>
-                        <a:noAutofit/>
-                      </wps:bodyPr>
-                    </wps:wsp>
-                  </a:graphicData>
-                </a:graphic>
-              </wp:anchor>
-            </w:drawing>
-          </mc:Choice>
-          <mc:Fallback>
-            <w:pict>
-              <v:shape w14:anchorId="09F555AD" id="Text Box 15" o:spid="_x0000_s1033" type="#_x0000_t202" style="position:absolute;left:0;text-align:left;margin-left:91.95pt;margin-top:94.35pt;width:16.3pt;height:19pt;z-index:251682816;visibility:visible;mso-wrap-style:square;mso-wrap-distance-left:9pt;mso-wrap-distance-top:0;mso-wrap-distance-right:9pt;mso-wrap-distance-bottom:0;mso-position-horizontal:absolute;mso-position-horizontal-relative:text;mso-position-vertical:absolute;mso-position-vertical-relative:text;v-text-anchor:top" o:gfxdata="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" filled="f" stroked="f" strokeweight=".5pt">
-                <v:textbox>
-                  <w:txbxContent>
-                    <w:p>
-                      <w:pPr>
-                        <w:rPr>
-                          <w:color w:val="FFFFFF" w:themeColor="background1"/>
-                        </w:rPr>
-                      </w:pPr>
-                      <w:r>
-                        <w:rPr>
-                          <w:color w:val="FFFFFF" w:themeColor="background1"/>
-                        </w:rPr>
-                        <w:t>1</w:t>
-                      </w:r>
-                    </w:p>
-                  </w:txbxContent>
-                </v:textbox>
-              </v:shape>
-            </w:pict>
-          </mc:Fallback>
-        </mc:AlternateContent>
-      </w:r>
-      <w:r>
-        <w:rPr>
-          <w:rFonts w:asciiTheme="minorBidi" w:hAnsiTheme="minorBidi"/>
-          <w:noProof/>
-          <w:sz w:val="28"/>
-        </w:rPr>
-        <mc:AlternateContent>
-          <mc:Choice Requires="wps">
-            <w:drawing>
-              <wp:anchor distT="0" distB="0" distL="114300" distR="114300" simplePos="0" relativeHeight="251680768" behindDoc="0" locked="0" layoutInCell="1" allowOverlap="1" wp14:anchorId="137DF995" wp14:editId="62DC7E8D">
-                <wp:simplePos x="0" y="0"/>
-                <wp:positionH relativeFrom="column">
-                  <wp:posOffset>4343136</wp:posOffset>
-                </wp:positionH>
-                <wp:positionV relativeFrom="paragraph">
-                  <wp:posOffset>8255</wp:posOffset>
-                </wp:positionV>
-                <wp:extent cx="207010" cy="241300"/>
-                <wp:effectExtent l="0" t="0" r="0" b="6350"/>
-                <wp:wrapNone/>
-                <wp:docPr id="14" name="Text Box 14"/>
-                <wp:cNvGraphicFramePr/>
-                <a:graphic xmlns:a="http://schemas.openxmlformats.org/drawingml/2006/main">
-                  <a:graphicData uri="http://schemas.microsoft.com/office/word/2010/wordprocessingShape">
-                    <wps:wsp>
-                      <wps:cNvSpPr txBox="1"/>
-                      <wps:spPr>
-                        <a:xfrm>
-                          <a:off x="0" y="0"/>
-                          <a:ext cx="207010" cy="241300"/>
-                        </a:xfrm>
-                        <a:prstGeom prst="rect">
-                          <a:avLst/>
-                        </a:prstGeom>
-                        <a:noFill/>
-                        <a:ln w="6350">
-                          <a:noFill/>
-                        </a:ln>
-                        <a:effectLst/>
-                      </wps:spPr>
-                      <wps:style>
-                        <a:lnRef idx="0">
-                          <a:schemeClr val="accent1"/>
-                        </a:lnRef>
-                        <a:fillRef idx="0">
-                          <a:schemeClr val="accent1"/>
-                        </a:fillRef>
-                        <a:effectRef idx="0">
-                          <a:schemeClr val="accent1"/>
-                        </a:effectRef>
-                        <a:fontRef idx="minor">
-                          <a:schemeClr val="dk1"/>
-                        </a:fontRef>
-                      </wps:style>
-                      <wps:txbx>
-                        <w:txbxContent>
-                          <w:p>
-                            <w:pPr>
-                              <w:rPr>
-                                <w:color w:val="FFFFFF" w:themeColor="background1"/>
-                              </w:rPr>
-                            </w:pPr>
-                            <w:r>
-                              <w:rPr>
-                                <w:color w:val="FFFFFF" w:themeColor="background1"/>
-                              </w:rPr>
-                              <w:t>1</w:t>
-                            </w:r>
-                          </w:p>
-                        </w:txbxContent>
-                      </wps:txbx>
-                      <wps:bodyPr rot="0" spcFirstLastPara="0" vertOverflow="overflow" horzOverflow="overflow" vert="horz" wrap="square" lIns="91440" tIns="45720" rIns="91440" bIns="45720" numCol="1" spcCol="0" rtlCol="0" fromWordArt="0" anchor="t" anchorCtr="0" forceAA="0" compatLnSpc="1">
-                        <a:prstTxWarp prst="textNoShape">
-                          <a:avLst/>
-                        </a:prstTxWarp>
-                        <a:noAutofit/>
-                      </wps:bodyPr>
-                    </wps:wsp>
-                  </a:graphicData>
-                </a:graphic>
-              </wp:anchor>
-            </w:drawing>
-          </mc:Choice>
-          <mc:Fallback>
-            <w:pict>
-              <v:shape w14:anchorId="137DF995" id="Text Box 14" o:spid="_x0000_s1034" type="#_x0000_t202" style="position:absolute;left:0;text-align:left;margin-left:342pt;margin-top:.65pt;width:16.3pt;height:19pt;z-index:251680768;visibility:visible;mso-wrap-style:square;mso-wrap-distance-left:9pt;mso-wrap-distance-top:0;mso-wrap-distance-right:9pt;mso-wrap-distance-bottom:0;mso-position-horizontal:absolute;mso-position-horizontal-relative:text;mso-position-vertical:absolute;mso-position-vertical-relative:text;v-text-anchor:top" o:gfxdata="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" filled="f" stroked="f" strokeweight=".5pt">
-                <v:textbox>
-                  <w:txbxContent>
-                    <w:p>
-                      <w:pPr>
-                        <w:rPr>
-                          <w:color w:val="FFFFFF" w:themeColor="background1"/>
-                        </w:rPr>
-                      </w:pPr>
-                      <w:r>
-                        <w:rPr>
-                          <w:color w:val="FFFFFF" w:themeColor="background1"/>
-                        </w:rPr>
-                        <w:t>1</w:t>
-                      </w:r>
-                    </w:p>
-                  </w:txbxContent>
-                </v:textbox>
-              </v:shape>
-            </w:pict>
-          </mc:Fallback>
-        </mc:AlternateContent>
-      </w:r>
-      <w:bookmarkStart w:id="0" w:name="_GoBack"/>
-      <w:bookmarkEnd w:id="0"/>
       <w:r>
         <w:rPr>
           <w:rFonts w:asciiTheme="minorBidi" w:hAnsiTheme="minorBidi"/>
@@ -1836,223 +1834,337 @@
     <w:p>
       <w:pPr>
         <w:pStyle w:val="ListParagraph"/>
-        <w:numPr>
-          <w:ilvl w:val="0"/>
-          <w:numId w:val="1"/>
-        </w:numPr>
+        <w:rPr>
+          <w:rFonts w:asciiTheme="minorBidi" w:hAnsiTheme="minorBidi" w:hint="cs"/>
+          <w:sz w:val="28"/>
+        </w:rPr>
+      </w:pPr>
+    </w:p>
+    <w:tbl>
+      <w:tblPr>
+        <w:tblStyle w:val="TableGrid"/>
+        <w:tblW w:w="0" w:type="auto"/>
+        <w:tblBorders>
+          <w:top w:val="none" w:sz="0" w:space="0" w:color="auto"/>
+          <w:left w:val="none" w:sz="0" w:space="0" w:color="auto"/>
+          <w:bottom w:val="none" w:sz="0" w:space="0" w:color="auto"/>
+          <w:right w:val="none" w:sz="0" w:space="0" w:color="auto"/>
+          <w:insideH w:val="none" w:sz="0" w:space="0" w:color="auto"/>
+          <w:insideV w:val="none" w:sz="0" w:space="0" w:color="auto"/>
+        </w:tblBorders>
+        <w:tblLook w:val="04A0" w:firstRow="1" w:lastRow="0" w:firstColumn="1" w:lastColumn="0" w:noHBand="0" w:noVBand="1"/>
+      </w:tblPr>
+      <w:tblGrid>
+        <w:gridCol w:w="4508"/>
+        <w:gridCol w:w="4508"/>
+      </w:tblGrid>
+      <w:tr>
+        <w:tc>
+          <w:tcPr>
+            <w:tcW w:w="4508" w:type="dxa"/>
+          </w:tcPr>
+          <w:p>
+            <w:pPr>
+              <w:pStyle w:val="ListParagraph"/>
+              <w:numPr>
+                <w:ilvl w:val="0"/>
+                <w:numId w:val="1"/>
+              </w:numPr>
+              <w:rPr>
+                <w:rFonts w:asciiTheme="minorBidi" w:hAnsiTheme="minorBidi"/>
+                <w:sz w:val="28"/>
+              </w:rPr>
+            </w:pPr>
+            <w:r>
+              <w:rPr>
+                <w:rFonts w:asciiTheme="minorBidi" w:hAnsiTheme="minorBidi"/>
+                <w:sz w:val="28"/>
+                <w:cs/>
+              </w:rPr>
+              <w:t xml:space="preserve">การแก้ไขตำแหน่ง </w:t>
+            </w:r>
+            <w:r>
+              <w:rPr>
+                <w:rFonts w:asciiTheme="minorBidi" w:hAnsiTheme="minorBidi"/>
+                <w:sz w:val="28"/>
+              </w:rPr>
+              <w:t>Logo</w:t>
+            </w:r>
+          </w:p>
+          <w:p>
+            <w:pPr>
+              <w:pStyle w:val="ListParagraph"/>
+              <w:numPr>
+                <w:ilvl w:val="0"/>
+                <w:numId w:val="1"/>
+              </w:numPr>
+              <w:rPr>
+                <w:rFonts w:asciiTheme="minorBidi" w:hAnsiTheme="minorBidi"/>
+                <w:sz w:val="28"/>
+              </w:rPr>
+            </w:pPr>
+            <w:r>
+              <w:rPr>
+                <w:rFonts w:asciiTheme="minorBidi" w:hAnsiTheme="minorBidi"/>
+                <w:sz w:val="28"/>
+                <w:cs/>
+              </w:rPr>
+              <w:t xml:space="preserve">การแก้ไข </w:t>
+            </w:r>
+            <w:r>
+              <w:rPr>
+                <w:rFonts w:asciiTheme="minorBidi" w:hAnsiTheme="minorBidi"/>
+                <w:sz w:val="28"/>
+              </w:rPr>
+              <w:t>Navigator bar</w:t>
+            </w:r>
+          </w:p>
+          <w:p>
+            <w:pPr>
+              <w:pStyle w:val="ListParagraph"/>
+              <w:numPr>
+                <w:ilvl w:val="0"/>
+                <w:numId w:val="1"/>
+              </w:numPr>
+              <w:rPr>
+                <w:rFonts w:asciiTheme="minorBidi" w:hAnsiTheme="minorBidi"/>
+                <w:sz w:val="28"/>
+              </w:rPr>
+            </w:pPr>
+            <w:r>
+              <w:rPr>
+                <w:rFonts w:asciiTheme="minorBidi" w:hAnsiTheme="minorBidi" w:hint="cs"/>
+                <w:sz w:val="28"/>
+                <w:cs/>
+              </w:rPr>
+              <w:t xml:space="preserve">การแก้ไข </w:t>
+            </w:r>
+            <w:r>
+              <w:rPr>
+                <w:rFonts w:asciiTheme="minorBidi" w:hAnsiTheme="minorBidi"/>
+                <w:sz w:val="28"/>
+              </w:rPr>
+              <w:t>Slide Banner</w:t>
+            </w:r>
+          </w:p>
+          <w:p>
+            <w:pPr>
+              <w:pStyle w:val="ListParagraph"/>
+              <w:numPr>
+                <w:ilvl w:val="0"/>
+                <w:numId w:val="1"/>
+              </w:numPr>
+              <w:rPr>
+                <w:rFonts w:asciiTheme="minorBidi" w:hAnsiTheme="minorBidi"/>
+                <w:sz w:val="28"/>
+              </w:rPr>
+            </w:pPr>
+            <w:r>
+              <w:rPr>
+                <w:rFonts w:asciiTheme="minorBidi" w:hAnsiTheme="minorBidi" w:hint="cs"/>
+                <w:sz w:val="28"/>
+                <w:cs/>
+              </w:rPr>
+              <w:t xml:space="preserve">การแก้ไข </w:t>
+            </w:r>
+            <w:r>
+              <w:rPr>
+                <w:rFonts w:asciiTheme="minorBidi" w:hAnsiTheme="minorBidi"/>
+                <w:sz w:val="28"/>
+              </w:rPr>
+              <w:t>Block Information</w:t>
+            </w:r>
+          </w:p>
+          <w:p>
+            <w:pPr>
+              <w:pStyle w:val="ListParagraph"/>
+              <w:numPr>
+                <w:ilvl w:val="0"/>
+                <w:numId w:val="1"/>
+              </w:numPr>
+              <w:rPr>
+                <w:rFonts w:asciiTheme="minorBidi" w:hAnsiTheme="minorBidi"/>
+                <w:sz w:val="28"/>
+              </w:rPr>
+            </w:pPr>
+            <w:r>
+              <w:rPr>
+                <w:rFonts w:asciiTheme="minorBidi" w:hAnsiTheme="minorBidi" w:hint="cs"/>
+                <w:sz w:val="28"/>
+                <w:cs/>
+              </w:rPr>
+              <w:t xml:space="preserve">การแก้ไขข้อมูล </w:t>
+            </w:r>
+            <w:r>
+              <w:rPr>
+                <w:rFonts w:asciiTheme="minorBidi" w:hAnsiTheme="minorBidi"/>
+                <w:sz w:val="28"/>
+              </w:rPr>
+              <w:t>Block Tab</w:t>
+            </w:r>
+          </w:p>
+          <w:p>
+            <w:pPr>
+              <w:pStyle w:val="ListParagraph"/>
+              <w:numPr>
+                <w:ilvl w:val="0"/>
+                <w:numId w:val="1"/>
+              </w:numPr>
+              <w:rPr>
+                <w:rFonts w:asciiTheme="minorBidi" w:hAnsiTheme="minorBidi" w:hint="cs"/>
+                <w:sz w:val="28"/>
+              </w:rPr>
+            </w:pPr>
+            <w:r>
+              <w:rPr>
+                <w:rFonts w:asciiTheme="minorBidi" w:hAnsiTheme="minorBidi" w:hint="cs"/>
+                <w:sz w:val="28"/>
+                <w:cs/>
+              </w:rPr>
+              <w:t xml:space="preserve">การแก้ไข </w:t>
+            </w:r>
+            <w:r>
+              <w:rPr>
+                <w:rFonts w:asciiTheme="minorBidi" w:hAnsiTheme="minorBidi" w:hint="cs"/>
+                <w:sz w:val="28"/>
+                <w:cs/>
+              </w:rPr>
+              <w:t>และการแสดงผลหน่วยงานที่เกี่ยวข้อง</w:t>
+            </w:r>
+          </w:p>
+        </w:tc>
+        <w:tc>
+          <w:tcPr>
+            <w:tcW w:w="4508" w:type="dxa"/>
+          </w:tcPr>
+          <w:p>
+            <w:pPr>
+              <w:pStyle w:val="ListParagraph"/>
+              <w:numPr>
+                <w:ilvl w:val="0"/>
+                <w:numId w:val="1"/>
+              </w:numPr>
+              <w:rPr>
+                <w:rFonts w:asciiTheme="minorBidi" w:hAnsiTheme="minorBidi"/>
+                <w:sz w:val="28"/>
+              </w:rPr>
+            </w:pPr>
+            <w:r>
+              <w:rPr>
+                <w:rFonts w:asciiTheme="minorBidi" w:hAnsiTheme="minorBidi" w:hint="cs"/>
+                <w:sz w:val="28"/>
+                <w:cs/>
+              </w:rPr>
+              <w:t xml:space="preserve">การแก้ไขการแสดงผล </w:t>
+            </w:r>
+            <w:r>
+              <w:rPr>
+                <w:rFonts w:asciiTheme="minorBidi" w:hAnsiTheme="minorBidi"/>
+                <w:sz w:val="28"/>
+              </w:rPr>
+              <w:t>Social Media</w:t>
+            </w:r>
+          </w:p>
+          <w:p>
+            <w:pPr>
+              <w:pStyle w:val="ListParagraph"/>
+              <w:numPr>
+                <w:ilvl w:val="0"/>
+                <w:numId w:val="1"/>
+              </w:numPr>
+              <w:rPr>
+                <w:rFonts w:asciiTheme="minorBidi" w:hAnsiTheme="minorBidi"/>
+                <w:sz w:val="28"/>
+              </w:rPr>
+            </w:pPr>
+            <w:r>
+              <w:rPr>
+                <w:rFonts w:asciiTheme="minorBidi" w:hAnsiTheme="minorBidi" w:hint="cs"/>
+                <w:sz w:val="28"/>
+                <w:cs/>
+              </w:rPr>
+              <w:t>การการแสดงผลข่าวสารล่าสุด</w:t>
+            </w:r>
+            <w:r>
+              <w:rPr>
+                <w:rFonts w:asciiTheme="minorBidi" w:hAnsiTheme="minorBidi"/>
+                <w:sz w:val="28"/>
+              </w:rPr>
+              <w:t xml:space="preserve">: </w:t>
+            </w:r>
+            <w:r>
+              <w:rPr>
+                <w:rFonts w:asciiTheme="minorBidi" w:hAnsiTheme="minorBidi" w:hint="cs"/>
+                <w:sz w:val="28"/>
+                <w:cs/>
+              </w:rPr>
+              <w:t>จะดึงข้อมูลล่าสุดการ</w:t>
+            </w:r>
+            <w:r>
+              <w:rPr>
+                <w:rFonts w:asciiTheme="minorBidi" w:hAnsiTheme="minorBidi"/>
+                <w:sz w:val="28"/>
+              </w:rPr>
+              <w:t xml:space="preserve"> Post </w:t>
+            </w:r>
+            <w:r>
+              <w:rPr>
+                <w:rFonts w:asciiTheme="minorBidi" w:hAnsiTheme="minorBidi" w:hint="cs"/>
+                <w:sz w:val="28"/>
+                <w:cs/>
+              </w:rPr>
+              <w:t>มาแสดง</w:t>
+            </w:r>
+          </w:p>
+          <w:p>
+            <w:pPr>
+              <w:pStyle w:val="ListParagraph"/>
+              <w:numPr>
+                <w:ilvl w:val="0"/>
+                <w:numId w:val="1"/>
+              </w:numPr>
+              <w:rPr>
+                <w:rFonts w:asciiTheme="minorBidi" w:hAnsiTheme="minorBidi"/>
+                <w:sz w:val="28"/>
+              </w:rPr>
+            </w:pPr>
+            <w:r>
+              <w:rPr>
+                <w:rFonts w:asciiTheme="minorBidi" w:hAnsiTheme="minorBidi" w:hint="cs"/>
+                <w:sz w:val="28"/>
+                <w:cs/>
+              </w:rPr>
+              <w:t xml:space="preserve">การแก้ไข </w:t>
+            </w:r>
+            <w:r>
+              <w:rPr>
+                <w:rFonts w:asciiTheme="minorBidi" w:hAnsiTheme="minorBidi"/>
+                <w:sz w:val="28"/>
+              </w:rPr>
+              <w:t>Footer Navigator</w:t>
+            </w:r>
+          </w:p>
+          <w:p>
+            <w:pPr>
+              <w:pStyle w:val="ListParagraph"/>
+              <w:rPr>
+                <w:rFonts w:asciiTheme="minorBidi" w:hAnsiTheme="minorBidi" w:hint="cs"/>
+                <w:sz w:val="28"/>
+              </w:rPr>
+            </w:pPr>
+          </w:p>
+        </w:tc>
+      </w:tr>
+    </w:tbl>
+    <w:p>
+      <w:pPr>
         <w:rPr>
           <w:rFonts w:asciiTheme="minorBidi" w:hAnsiTheme="minorBidi"/>
           <w:sz w:val="28"/>
         </w:rPr>
       </w:pPr>
-      <w:r>
-        <w:rPr>
-          <w:rFonts w:asciiTheme="minorBidi" w:hAnsiTheme="minorBidi"/>
-          <w:sz w:val="28"/>
-          <w:cs/>
-        </w:rPr>
-        <w:t xml:space="preserve">การแก้ไขตำแหน่ง </w:t>
-      </w:r>
-      <w:r>
-        <w:rPr>
-          <w:rFonts w:asciiTheme="minorBidi" w:hAnsiTheme="minorBidi"/>
-          <w:sz w:val="28"/>
-        </w:rPr>
-        <w:t>Logo</w:t>
-      </w:r>
-    </w:p>
-    <w:p>
-      <w:pPr>
-        <w:pStyle w:val="ListParagraph"/>
-        <w:numPr>
-          <w:ilvl w:val="0"/>
-          <w:numId w:val="1"/>
-        </w:numPr>
-        <w:rPr>
-          <w:rFonts w:asciiTheme="minorBidi" w:hAnsiTheme="minorBidi"/>
-          <w:sz w:val="28"/>
-        </w:rPr>
-      </w:pPr>
-      <w:r>
-        <w:rPr>
-          <w:rFonts w:asciiTheme="minorBidi" w:hAnsiTheme="minorBidi"/>
-          <w:sz w:val="28"/>
-          <w:cs/>
-        </w:rPr>
-        <w:t xml:space="preserve">การแก้ไข </w:t>
-      </w:r>
-      <w:r>
-        <w:rPr>
-          <w:rFonts w:asciiTheme="minorBidi" w:hAnsiTheme="minorBidi"/>
-          <w:sz w:val="28"/>
-        </w:rPr>
-        <w:t>Navigator bar</w:t>
-      </w:r>
-    </w:p>
-    <w:p>
-      <w:pPr>
-        <w:pStyle w:val="ListParagraph"/>
-        <w:numPr>
-          <w:ilvl w:val="0"/>
-          <w:numId w:val="1"/>
-        </w:numPr>
-        <w:rPr>
-          <w:rFonts w:asciiTheme="minorBidi" w:hAnsiTheme="minorBidi"/>
-          <w:sz w:val="28"/>
-        </w:rPr>
-      </w:pPr>
-      <w:r>
-        <w:rPr>
-          <w:rFonts w:asciiTheme="minorBidi" w:hAnsiTheme="minorBidi" w:hint="cs"/>
-          <w:sz w:val="28"/>
-          <w:cs/>
-        </w:rPr>
-        <w:t xml:space="preserve">การแก้ไขข้อมูล </w:t>
-      </w:r>
-      <w:r>
-        <w:rPr>
-          <w:rFonts w:asciiTheme="minorBidi" w:hAnsiTheme="minorBidi"/>
-          <w:sz w:val="28"/>
-        </w:rPr>
-        <w:t>Tab Content</w:t>
-      </w:r>
-    </w:p>
-    <w:p>
-      <w:pPr>
-        <w:pStyle w:val="ListParagraph"/>
-        <w:numPr>
-          <w:ilvl w:val="0"/>
-          <w:numId w:val="1"/>
-        </w:numPr>
-        <w:rPr>
-          <w:rFonts w:asciiTheme="minorBidi" w:hAnsiTheme="minorBidi"/>
-          <w:sz w:val="28"/>
-        </w:rPr>
-      </w:pPr>
-      <w:r>
-        <w:rPr>
-          <w:rFonts w:asciiTheme="minorBidi" w:hAnsiTheme="minorBidi" w:hint="cs"/>
-          <w:sz w:val="28"/>
-          <w:cs/>
-        </w:rPr>
-        <w:t>การแก้ไข และการแสดงผลหน่วยงานที่เกี่ยวข้อง</w:t>
-      </w:r>
-    </w:p>
-    <w:p>
-      <w:pPr>
-        <w:pStyle w:val="ListParagraph"/>
-        <w:numPr>
-          <w:ilvl w:val="0"/>
-          <w:numId w:val="1"/>
-        </w:numPr>
-        <w:rPr>
-          <w:rFonts w:asciiTheme="minorBidi" w:hAnsiTheme="minorBidi"/>
-          <w:sz w:val="28"/>
-        </w:rPr>
-      </w:pPr>
-      <w:r>
-        <w:rPr>
-          <w:rFonts w:asciiTheme="minorBidi" w:hAnsiTheme="minorBidi" w:hint="cs"/>
-          <w:sz w:val="28"/>
-          <w:cs/>
-        </w:rPr>
-        <w:t xml:space="preserve">การแก้ไขการแสดงผล </w:t>
-      </w:r>
-      <w:r>
-        <w:rPr>
-          <w:rFonts w:asciiTheme="minorBidi" w:hAnsiTheme="minorBidi"/>
-          <w:sz w:val="28"/>
-        </w:rPr>
-        <w:t>Social Media</w:t>
-      </w:r>
-    </w:p>
-    <w:p>
-      <w:pPr>
-        <w:pStyle w:val="ListParagraph"/>
-        <w:numPr>
-          <w:ilvl w:val="0"/>
-          <w:numId w:val="1"/>
-        </w:numPr>
-        <w:rPr>
-          <w:rFonts w:asciiTheme="minorBidi" w:hAnsiTheme="minorBidi" w:hint="cs"/>
-          <w:sz w:val="28"/>
-        </w:rPr>
-      </w:pPr>
-      <w:r>
-        <w:rPr>
-          <w:rFonts w:asciiTheme="minorBidi" w:hAnsiTheme="minorBidi" w:hint="cs"/>
-          <w:sz w:val="28"/>
-          <w:cs/>
-        </w:rPr>
-        <w:t>การการแสดงผลข่าวสารล่าสุด</w:t>
-      </w:r>
-      <w:r>
-        <w:rPr>
-          <w:rFonts w:asciiTheme="minorBidi" w:hAnsiTheme="minorBidi"/>
-          <w:sz w:val="28"/>
-        </w:rPr>
-        <w:t xml:space="preserve">: </w:t>
-      </w:r>
-      <w:r>
-        <w:rPr>
-          <w:rFonts w:asciiTheme="minorBidi" w:hAnsiTheme="minorBidi" w:hint="cs"/>
-          <w:sz w:val="28"/>
-          <w:cs/>
-        </w:rPr>
-        <w:t>จะดึงข้อมูลล่าสุดการ</w:t>
-      </w:r>
-      <w:r>
-        <w:rPr>
-          <w:rFonts w:asciiTheme="minorBidi" w:hAnsiTheme="minorBidi"/>
-          <w:sz w:val="28"/>
-        </w:rPr>
-        <w:t xml:space="preserve"> Post </w:t>
-      </w:r>
-      <w:r>
-        <w:rPr>
-          <w:rFonts w:asciiTheme="minorBidi" w:hAnsiTheme="minorBidi" w:hint="cs"/>
-          <w:sz w:val="28"/>
-          <w:cs/>
-        </w:rPr>
-        <w:t>มาแสดง</w:t>
-      </w:r>
-    </w:p>
-    <w:p>
-      <w:pPr>
-        <w:pStyle w:val="ListParagraph"/>
-        <w:numPr>
-          <w:ilvl w:val="0"/>
-          <w:numId w:val="1"/>
-        </w:numPr>
-        <w:rPr>
-          <w:rFonts w:asciiTheme="minorBidi" w:hAnsiTheme="minorBidi"/>
-          <w:sz w:val="28"/>
-        </w:rPr>
-      </w:pPr>
-      <w:r>
-        <w:rPr>
-          <w:rFonts w:asciiTheme="minorBidi" w:hAnsiTheme="minorBidi" w:hint="cs"/>
-          <w:sz w:val="28"/>
-          <w:cs/>
-        </w:rPr>
-        <w:t xml:space="preserve">การแก้ไข </w:t>
-      </w:r>
-      <w:r>
-        <w:rPr>
-          <w:rFonts w:asciiTheme="minorBidi" w:hAnsiTheme="minorBidi"/>
-          <w:sz w:val="28"/>
-        </w:rPr>
-        <w:t>Footer Navigator</w:t>
-      </w:r>
-    </w:p>
-    <w:p>
-      <w:pPr>
-        <w:pStyle w:val="ListParagraph"/>
-        <w:rPr>
-          <w:rFonts w:asciiTheme="minorBidi" w:hAnsiTheme="minorBidi" w:hint="cs"/>
-          <w:sz w:val="28"/>
-        </w:rPr>
-      </w:pPr>
+      <w:bookmarkStart w:id="0" w:name="_GoBack"/>
+      <w:bookmarkEnd w:id="0"/>
     </w:p>
     <w:p>
       <w:pPr>
@@ -2632,6 +2744,32 @@
       <w:contextualSpacing/>
     </w:pPr>
   </w:style>
+  <w:style w:type="table" w:styleId="TableGrid">
+    <w:name w:val="Table Grid"/>
+    <w:basedOn w:val="TableNormal"/>
+    <w:uiPriority w:val="39"/>
+    <w:rsid w:val="0011795C"/>
+    <w:pPr>
+      <w:spacing w:after="0" w:line="240" w:lineRule="auto"/>
+    </w:pPr>
+    <w:tblPr>
+      <w:tblInd w:w="0" w:type="dxa"/>
+      <w:tblBorders>
+        <w:top w:val="single" w:sz="4" w:space="0" w:color="auto"/>
+        <w:left w:val="single" w:sz="4" w:space="0" w:color="auto"/>
+        <w:bottom w:val="single" w:sz="4" w:space="0" w:color="auto"/>
+        <w:right w:val="single" w:sz="4" w:space="0" w:color="auto"/>
+        <w:insideH w:val="single" w:sz="4" w:space="0" w:color="auto"/>
+        <w:insideV w:val="single" w:sz="4" w:space="0" w:color="auto"/>
+      </w:tblBorders>
+      <w:tblCellMar>
+        <w:top w:w="0" w:type="dxa"/>
+        <w:left w:w="108" w:type="dxa"/>
+        <w:bottom w:w="0" w:type="dxa"/>
+        <w:right w:w="108" w:type="dxa"/>
+      </w:tblCellMar>
+    </w:tblPr>
+  </w:style>
 </w:styles>
 </file>
 
